--- a/public/resources/newdoc.docx
+++ b/public/resources/newdoc.docx
@@ -120,7 +120,7 @@
           <w:b/>
           <w:sz w:val="44"/>
         </w:rPr>
-        <w:t>Colegio Cumbres</w:t>
+        <w:t>Colegio Spec</w:t>
       </w:r>
     </w:p>
     <w:p>
@@ -4160,7 +4160,7 @@
               <w:spacing w:after="0" w:line="240" w:lineRule="auto"/>
             </w:pPr>
             <w:r>
-              <w:t>Colegio Cumbres</w:t>
+              <w:t>Colegio Spec</w:t>
             </w:r>
           </w:p>
         </w:tc>
@@ -4205,7 +4205,7 @@
               <w:spacing w:after="0" w:line="240" w:lineRule="auto"/>
             </w:pPr>
             <w:r>
-              <w:t>Luis Miguel Olea</w:t>
+              <w:t>Speculus Diaz</w:t>
             </w:r>
           </w:p>
         </w:tc>
@@ -4510,7 +4510,7 @@
                 <w:szCs w:val="28"/>
                 <w:lang w:val="es-ES"/>
               </w:rPr>
-              <w:t>2.3333333333333335</w:t>
+              <w:t>0.0</w:t>
             </w:r>
           </w:p>
         </w:tc>
@@ -4722,7 +4722,7 @@
                 <w:szCs w:val="28"/>
                 <w:lang w:val="es-ES"/>
               </w:rPr>
-              <w:t>1.0</w:t>
+              <w:t>0.0</w:t>
             </w:r>
           </w:p>
         </w:tc>
@@ -4881,7 +4881,7 @@
                 <w:szCs w:val="28"/>
                 <w:lang w:val="es-ES"/>
               </w:rPr>
-              <w:t>2.0</w:t>
+              <w:t>0.0</w:t>
             </w:r>
           </w:p>
         </w:tc>
@@ -4987,7 +4987,7 @@
                 <w:szCs w:val="28"/>
                 <w:lang w:val="es-ES"/>
               </w:rPr>
-              <w:t>1.3333333333333333</w:t>
+              <w:t>0.0</w:t>
             </w:r>
           </w:p>
         </w:tc>
@@ -5040,7 +5040,7 @@
                 <w:szCs w:val="28"/>
                 <w:lang w:val="es-ES"/>
               </w:rPr>
-              <w:t>1.3333333333333333</w:t>
+              <w:t>0.0</w:t>
             </w:r>
           </w:p>
         </w:tc>
@@ -5093,7 +5093,7 @@
                 <w:szCs w:val="28"/>
                 <w:lang w:val="es-ES"/>
               </w:rPr>
-              <w:t>1.3333333333333333</w:t>
+              <w:t>0.0</w:t>
             </w:r>
           </w:p>
         </w:tc>
@@ -5146,7 +5146,7 @@
                 <w:szCs w:val="28"/>
                 <w:lang w:val="es-ES"/>
               </w:rPr>
-              <w:t>0.6666666666666666</w:t>
+              <w:t>0.0</w:t>
             </w:r>
           </w:p>
         </w:tc>
@@ -5199,7 +5199,749 @@
                 <w:szCs w:val="28"/>
                 <w:lang w:val="es-ES"/>
               </w:rPr>
-              <w:t>2.0</w:t>
+              <w:t>0.0</w:t>
+            </w:r>
+          </w:p>
+        </w:tc>
+      </w:tr>
+      <w:tr>
+        <w:trPr>
+          <w:trHeight w:val="255"/>
+        </w:trPr>
+        <w:tc>
+          <w:tcPr>
+            <w:tcW w:w="4372" w:type="dxa"/>
+          </w:tcPr>
+          <w:p>
+            <w:pPr>
+              <w:rPr>
+                <w:b/>
+                <w:bCs/>
+                <w:lang w:val="es-ES"/>
+              </w:rPr>
+            </w:pPr>
+            <w:r>
+              <w:rPr>
+                <w:b/>
+                <w:bCs/>
+                <w:lang w:val="es-ES"/>
+              </w:rPr>
+              <w:t>Espacio y Mueble - ITERS-R</w:t>
+            </w:r>
+          </w:p>
+        </w:tc>
+        <w:tc>
+          <w:tcPr>
+            <w:tcW w:w="4556" w:type="dxa"/>
+          </w:tcPr>
+          <w:p>
+            <w:pPr>
+              <w:spacing w:after="0" w:line="240" w:lineRule="auto"/>
+              <w:jc w:val="center"/>
+              <w:rPr>
+                <w:bCs/>
+                <w:sz w:val="28"/>
+                <w:szCs w:val="28"/>
+                <w:lang w:val="es-ES"/>
+              </w:rPr>
+            </w:pPr>
+            <w:r>
+              <w:rPr>
+                <w:bCs/>
+                <w:sz w:val="28"/>
+                <w:szCs w:val="28"/>
+                <w:lang w:val="es-ES"/>
+              </w:rPr>
+              <w:t>0.0</w:t>
+            </w:r>
+          </w:p>
+        </w:tc>
+      </w:tr>
+      <w:tr>
+        <w:trPr>
+          <w:trHeight w:val="255"/>
+        </w:trPr>
+        <w:tc>
+          <w:tcPr>
+            <w:tcW w:w="4372" w:type="dxa"/>
+          </w:tcPr>
+          <w:p>
+            <w:pPr>
+              <w:rPr>
+                <w:b/>
+                <w:bCs/>
+                <w:lang w:val="es-ES"/>
+              </w:rPr>
+            </w:pPr>
+            <w:r>
+              <w:rPr>
+                <w:b/>
+                <w:bCs/>
+                <w:lang w:val="es-ES"/>
+              </w:rPr>
+              <w:t>Rutinas de Cuidado Personal - ITERS-R</w:t>
+            </w:r>
+          </w:p>
+        </w:tc>
+        <w:tc>
+          <w:tcPr>
+            <w:tcW w:w="4556" w:type="dxa"/>
+          </w:tcPr>
+          <w:p>
+            <w:pPr>
+              <w:spacing w:after="0" w:line="240" w:lineRule="auto"/>
+              <w:jc w:val="center"/>
+              <w:rPr>
+                <w:bCs/>
+                <w:sz w:val="28"/>
+                <w:szCs w:val="28"/>
+                <w:lang w:val="es-ES"/>
+              </w:rPr>
+            </w:pPr>
+            <w:r>
+              <w:rPr>
+                <w:bCs/>
+                <w:sz w:val="28"/>
+                <w:szCs w:val="28"/>
+                <w:lang w:val="es-ES"/>
+              </w:rPr>
+              <w:t>0.0</w:t>
+            </w:r>
+          </w:p>
+        </w:tc>
+      </w:tr>
+      <w:tr>
+        <w:trPr>
+          <w:trHeight w:val="255"/>
+        </w:trPr>
+        <w:tc>
+          <w:tcPr>
+            <w:tcW w:w="4372" w:type="dxa"/>
+          </w:tcPr>
+          <w:p>
+            <w:pPr>
+              <w:rPr>
+                <w:b/>
+                <w:bCs/>
+                <w:lang w:val="es-ES"/>
+              </w:rPr>
+            </w:pPr>
+            <w:r>
+              <w:rPr>
+                <w:b/>
+                <w:bCs/>
+                <w:lang w:val="es-ES"/>
+              </w:rPr>
+              <w:t>Escuchar y Hablar - ITERS-R</w:t>
+            </w:r>
+          </w:p>
+        </w:tc>
+        <w:tc>
+          <w:tcPr>
+            <w:tcW w:w="4556" w:type="dxa"/>
+          </w:tcPr>
+          <w:p>
+            <w:pPr>
+              <w:spacing w:after="0" w:line="240" w:lineRule="auto"/>
+              <w:jc w:val="center"/>
+              <w:rPr>
+                <w:bCs/>
+                <w:sz w:val="28"/>
+                <w:szCs w:val="28"/>
+                <w:lang w:val="es-ES"/>
+              </w:rPr>
+            </w:pPr>
+            <w:r>
+              <w:rPr>
+                <w:bCs/>
+                <w:sz w:val="28"/>
+                <w:szCs w:val="28"/>
+                <w:lang w:val="es-ES"/>
+              </w:rPr>
+              <w:t>0.0</w:t>
+            </w:r>
+          </w:p>
+        </w:tc>
+      </w:tr>
+      <w:tr>
+        <w:trPr>
+          <w:trHeight w:val="255"/>
+        </w:trPr>
+        <w:tc>
+          <w:tcPr>
+            <w:tcW w:w="4372" w:type="dxa"/>
+          </w:tcPr>
+          <w:p>
+            <w:pPr>
+              <w:rPr>
+                <w:b/>
+                <w:bCs/>
+                <w:lang w:val="es-ES"/>
+              </w:rPr>
+            </w:pPr>
+            <w:r>
+              <w:rPr>
+                <w:b/>
+                <w:bCs/>
+                <w:lang w:val="es-ES"/>
+              </w:rPr>
+              <w:t>Actividades - ITERS-R</w:t>
+            </w:r>
+          </w:p>
+        </w:tc>
+        <w:tc>
+          <w:tcPr>
+            <w:tcW w:w="4556" w:type="dxa"/>
+          </w:tcPr>
+          <w:p>
+            <w:pPr>
+              <w:spacing w:after="0" w:line="240" w:lineRule="auto"/>
+              <w:jc w:val="center"/>
+              <w:rPr>
+                <w:bCs/>
+                <w:sz w:val="28"/>
+                <w:szCs w:val="28"/>
+                <w:lang w:val="es-ES"/>
+              </w:rPr>
+            </w:pPr>
+            <w:r>
+              <w:rPr>
+                <w:bCs/>
+                <w:sz w:val="28"/>
+                <w:szCs w:val="28"/>
+                <w:lang w:val="es-ES"/>
+              </w:rPr>
+              <w:t>0.0</w:t>
+            </w:r>
+          </w:p>
+        </w:tc>
+      </w:tr>
+      <w:tr>
+        <w:trPr>
+          <w:trHeight w:val="255"/>
+        </w:trPr>
+        <w:tc>
+          <w:tcPr>
+            <w:tcW w:w="4372" w:type="dxa"/>
+          </w:tcPr>
+          <w:p>
+            <w:pPr>
+              <w:rPr>
+                <w:b/>
+                <w:bCs/>
+                <w:lang w:val="es-ES"/>
+              </w:rPr>
+            </w:pPr>
+            <w:r>
+              <w:rPr>
+                <w:b/>
+                <w:bCs/>
+                <w:lang w:val="es-ES"/>
+              </w:rPr>
+              <w:t>Interacción  - ITERS-R</w:t>
+            </w:r>
+          </w:p>
+        </w:tc>
+        <w:tc>
+          <w:tcPr>
+            <w:tcW w:w="4556" w:type="dxa"/>
+          </w:tcPr>
+          <w:p>
+            <w:pPr>
+              <w:spacing w:after="0" w:line="240" w:lineRule="auto"/>
+              <w:jc w:val="center"/>
+              <w:rPr>
+                <w:bCs/>
+                <w:sz w:val="28"/>
+                <w:szCs w:val="28"/>
+                <w:lang w:val="es-ES"/>
+              </w:rPr>
+            </w:pPr>
+            <w:r>
+              <w:rPr>
+                <w:bCs/>
+                <w:sz w:val="28"/>
+                <w:szCs w:val="28"/>
+                <w:lang w:val="es-ES"/>
+              </w:rPr>
+              <w:t>0.0</w:t>
+            </w:r>
+          </w:p>
+        </w:tc>
+      </w:tr>
+      <w:tr>
+        <w:trPr>
+          <w:trHeight w:val="255"/>
+        </w:trPr>
+        <w:tc>
+          <w:tcPr>
+            <w:tcW w:w="4372" w:type="dxa"/>
+          </w:tcPr>
+          <w:p>
+            <w:pPr>
+              <w:rPr>
+                <w:b/>
+                <w:bCs/>
+                <w:lang w:val="es-ES"/>
+              </w:rPr>
+            </w:pPr>
+            <w:r>
+              <w:rPr>
+                <w:b/>
+                <w:bCs/>
+                <w:lang w:val="es-ES"/>
+              </w:rPr>
+              <w:t>Estructura del programa - ITERS-R</w:t>
+            </w:r>
+          </w:p>
+        </w:tc>
+        <w:tc>
+          <w:tcPr>
+            <w:tcW w:w="4556" w:type="dxa"/>
+          </w:tcPr>
+          <w:p>
+            <w:pPr>
+              <w:spacing w:after="0" w:line="240" w:lineRule="auto"/>
+              <w:jc w:val="center"/>
+              <w:rPr>
+                <w:bCs/>
+                <w:sz w:val="28"/>
+                <w:szCs w:val="28"/>
+                <w:lang w:val="es-ES"/>
+              </w:rPr>
+            </w:pPr>
+            <w:r>
+              <w:rPr>
+                <w:bCs/>
+                <w:sz w:val="28"/>
+                <w:szCs w:val="28"/>
+                <w:lang w:val="es-ES"/>
+              </w:rPr>
+              <w:t>0.0</w:t>
+            </w:r>
+          </w:p>
+        </w:tc>
+      </w:tr>
+      <w:tr>
+        <w:trPr>
+          <w:trHeight w:val="255"/>
+        </w:trPr>
+        <w:tc>
+          <w:tcPr>
+            <w:tcW w:w="4372" w:type="dxa"/>
+          </w:tcPr>
+          <w:p>
+            <w:pPr>
+              <w:rPr>
+                <w:b/>
+                <w:bCs/>
+                <w:lang w:val="es-ES"/>
+              </w:rPr>
+            </w:pPr>
+            <w:r>
+              <w:rPr>
+                <w:b/>
+                <w:bCs/>
+                <w:lang w:val="es-ES"/>
+              </w:rPr>
+              <w:t>Padres y Personal - ITERS-R</w:t>
+            </w:r>
+          </w:p>
+        </w:tc>
+        <w:tc>
+          <w:tcPr>
+            <w:tcW w:w="4556" w:type="dxa"/>
+          </w:tcPr>
+          <w:p>
+            <w:pPr>
+              <w:spacing w:after="0" w:line="240" w:lineRule="auto"/>
+              <w:jc w:val="center"/>
+              <w:rPr>
+                <w:bCs/>
+                <w:sz w:val="28"/>
+                <w:szCs w:val="28"/>
+                <w:lang w:val="es-ES"/>
+              </w:rPr>
+            </w:pPr>
+            <w:r>
+              <w:rPr>
+                <w:bCs/>
+                <w:sz w:val="28"/>
+                <w:szCs w:val="28"/>
+                <w:lang w:val="es-ES"/>
+              </w:rPr>
+              <w:t>0.0</w:t>
+            </w:r>
+          </w:p>
+        </w:tc>
+      </w:tr>
+      <w:tr>
+        <w:trPr>
+          <w:trHeight w:val="255"/>
+        </w:trPr>
+        <w:tc>
+          <w:tcPr>
+            <w:tcW w:w="4372" w:type="dxa"/>
+          </w:tcPr>
+          <w:p>
+            <w:pPr>
+              <w:rPr>
+                <w:b/>
+                <w:bCs/>
+                <w:lang w:val="es-ES"/>
+              </w:rPr>
+            </w:pPr>
+            <w:r>
+              <w:rPr>
+                <w:b/>
+                <w:bCs/>
+                <w:lang w:val="es-ES"/>
+              </w:rPr>
+              <w:t>Espacio y Muebles - ECERS-R</w:t>
+            </w:r>
+          </w:p>
+        </w:tc>
+        <w:tc>
+          <w:tcPr>
+            <w:tcW w:w="4556" w:type="dxa"/>
+          </w:tcPr>
+          <w:p>
+            <w:pPr>
+              <w:spacing w:after="0" w:line="240" w:lineRule="auto"/>
+              <w:jc w:val="center"/>
+              <w:rPr>
+                <w:bCs/>
+                <w:sz w:val="28"/>
+                <w:szCs w:val="28"/>
+                <w:lang w:val="es-ES"/>
+              </w:rPr>
+            </w:pPr>
+            <w:r>
+              <w:rPr>
+                <w:bCs/>
+                <w:sz w:val="28"/>
+                <w:szCs w:val="28"/>
+                <w:lang w:val="es-ES"/>
+              </w:rPr>
+              <w:t>0.0</w:t>
+            </w:r>
+          </w:p>
+        </w:tc>
+      </w:tr>
+      <w:tr>
+        <w:trPr>
+          <w:trHeight w:val="255"/>
+        </w:trPr>
+        <w:tc>
+          <w:tcPr>
+            <w:tcW w:w="4372" w:type="dxa"/>
+          </w:tcPr>
+          <w:p>
+            <w:pPr>
+              <w:rPr>
+                <w:b/>
+                <w:bCs/>
+                <w:lang w:val="es-ES"/>
+              </w:rPr>
+            </w:pPr>
+            <w:r>
+              <w:rPr>
+                <w:b/>
+                <w:bCs/>
+                <w:lang w:val="es-ES"/>
+              </w:rPr>
+              <w:t>Rutinas del Cuidado Personal - ECERS-R</w:t>
+            </w:r>
+          </w:p>
+        </w:tc>
+        <w:tc>
+          <w:tcPr>
+            <w:tcW w:w="4556" w:type="dxa"/>
+          </w:tcPr>
+          <w:p>
+            <w:pPr>
+              <w:spacing w:after="0" w:line="240" w:lineRule="auto"/>
+              <w:jc w:val="center"/>
+              <w:rPr>
+                <w:bCs/>
+                <w:sz w:val="28"/>
+                <w:szCs w:val="28"/>
+                <w:lang w:val="es-ES"/>
+              </w:rPr>
+            </w:pPr>
+            <w:r>
+              <w:rPr>
+                <w:bCs/>
+                <w:sz w:val="28"/>
+                <w:szCs w:val="28"/>
+                <w:lang w:val="es-ES"/>
+              </w:rPr>
+              <w:t>0.0</w:t>
+            </w:r>
+          </w:p>
+        </w:tc>
+      </w:tr>
+      <w:tr>
+        <w:trPr>
+          <w:trHeight w:val="255"/>
+        </w:trPr>
+        <w:tc>
+          <w:tcPr>
+            <w:tcW w:w="4372" w:type="dxa"/>
+          </w:tcPr>
+          <w:p>
+            <w:pPr>
+              <w:rPr>
+                <w:b/>
+                <w:bCs/>
+                <w:lang w:val="es-ES"/>
+              </w:rPr>
+            </w:pPr>
+            <w:r>
+              <w:rPr>
+                <w:b/>
+                <w:bCs/>
+                <w:lang w:val="es-ES"/>
+              </w:rPr>
+              <w:t>Lenguaje-Razonamiento - ECERS-R</w:t>
+            </w:r>
+          </w:p>
+        </w:tc>
+        <w:tc>
+          <w:tcPr>
+            <w:tcW w:w="4556" w:type="dxa"/>
+          </w:tcPr>
+          <w:p>
+            <w:pPr>
+              <w:spacing w:after="0" w:line="240" w:lineRule="auto"/>
+              <w:jc w:val="center"/>
+              <w:rPr>
+                <w:bCs/>
+                <w:sz w:val="28"/>
+                <w:szCs w:val="28"/>
+                <w:lang w:val="es-ES"/>
+              </w:rPr>
+            </w:pPr>
+            <w:r>
+              <w:rPr>
+                <w:bCs/>
+                <w:sz w:val="28"/>
+                <w:szCs w:val="28"/>
+                <w:lang w:val="es-ES"/>
+              </w:rPr>
+              <w:t>0.0</w:t>
+            </w:r>
+          </w:p>
+        </w:tc>
+      </w:tr>
+      <w:tr>
+        <w:trPr>
+          <w:trHeight w:val="255"/>
+        </w:trPr>
+        <w:tc>
+          <w:tcPr>
+            <w:tcW w:w="4372" w:type="dxa"/>
+          </w:tcPr>
+          <w:p>
+            <w:pPr>
+              <w:rPr>
+                <w:b/>
+                <w:bCs/>
+                <w:lang w:val="es-ES"/>
+              </w:rPr>
+            </w:pPr>
+            <w:r>
+              <w:rPr>
+                <w:b/>
+                <w:bCs/>
+                <w:lang w:val="es-ES"/>
+              </w:rPr>
+              <w:t>Actividades - ECERS-R</w:t>
+            </w:r>
+          </w:p>
+        </w:tc>
+        <w:tc>
+          <w:tcPr>
+            <w:tcW w:w="4556" w:type="dxa"/>
+          </w:tcPr>
+          <w:p>
+            <w:pPr>
+              <w:spacing w:after="0" w:line="240" w:lineRule="auto"/>
+              <w:jc w:val="center"/>
+              <w:rPr>
+                <w:bCs/>
+                <w:sz w:val="28"/>
+                <w:szCs w:val="28"/>
+                <w:lang w:val="es-ES"/>
+              </w:rPr>
+            </w:pPr>
+            <w:r>
+              <w:rPr>
+                <w:bCs/>
+                <w:sz w:val="28"/>
+                <w:szCs w:val="28"/>
+                <w:lang w:val="es-ES"/>
+              </w:rPr>
+              <w:t>0.0</w:t>
+            </w:r>
+          </w:p>
+        </w:tc>
+      </w:tr>
+      <w:tr>
+        <w:trPr>
+          <w:trHeight w:val="255"/>
+        </w:trPr>
+        <w:tc>
+          <w:tcPr>
+            <w:tcW w:w="4372" w:type="dxa"/>
+          </w:tcPr>
+          <w:p>
+            <w:pPr>
+              <w:rPr>
+                <w:b/>
+                <w:bCs/>
+                <w:lang w:val="es-ES"/>
+              </w:rPr>
+            </w:pPr>
+            <w:r>
+              <w:rPr>
+                <w:b/>
+                <w:bCs/>
+                <w:lang w:val="es-ES"/>
+              </w:rPr>
+              <w:t>Interacción  - ECERS-R</w:t>
+            </w:r>
+          </w:p>
+        </w:tc>
+        <w:tc>
+          <w:tcPr>
+            <w:tcW w:w="4556" w:type="dxa"/>
+          </w:tcPr>
+          <w:p>
+            <w:pPr>
+              <w:spacing w:after="0" w:line="240" w:lineRule="auto"/>
+              <w:jc w:val="center"/>
+              <w:rPr>
+                <w:bCs/>
+                <w:sz w:val="28"/>
+                <w:szCs w:val="28"/>
+                <w:lang w:val="es-ES"/>
+              </w:rPr>
+            </w:pPr>
+            <w:r>
+              <w:rPr>
+                <w:bCs/>
+                <w:sz w:val="28"/>
+                <w:szCs w:val="28"/>
+                <w:lang w:val="es-ES"/>
+              </w:rPr>
+              <w:t>0.0</w:t>
+            </w:r>
+          </w:p>
+        </w:tc>
+      </w:tr>
+      <w:tr>
+        <w:trPr>
+          <w:trHeight w:val="255"/>
+        </w:trPr>
+        <w:tc>
+          <w:tcPr>
+            <w:tcW w:w="4372" w:type="dxa"/>
+          </w:tcPr>
+          <w:p>
+            <w:pPr>
+              <w:rPr>
+                <w:b/>
+                <w:bCs/>
+                <w:lang w:val="es-ES"/>
+              </w:rPr>
+            </w:pPr>
+            <w:r>
+              <w:rPr>
+                <w:b/>
+                <w:bCs/>
+                <w:lang w:val="es-ES"/>
+              </w:rPr>
+              <w:t>Estructura del programa - ECERS-R</w:t>
+            </w:r>
+          </w:p>
+        </w:tc>
+        <w:tc>
+          <w:tcPr>
+            <w:tcW w:w="4556" w:type="dxa"/>
+          </w:tcPr>
+          <w:p>
+            <w:pPr>
+              <w:spacing w:after="0" w:line="240" w:lineRule="auto"/>
+              <w:jc w:val="center"/>
+              <w:rPr>
+                <w:bCs/>
+                <w:sz w:val="28"/>
+                <w:szCs w:val="28"/>
+                <w:lang w:val="es-ES"/>
+              </w:rPr>
+            </w:pPr>
+            <w:r>
+              <w:rPr>
+                <w:bCs/>
+                <w:sz w:val="28"/>
+                <w:szCs w:val="28"/>
+                <w:lang w:val="es-ES"/>
+              </w:rPr>
+              <w:t>0.0</w:t>
+            </w:r>
+          </w:p>
+        </w:tc>
+      </w:tr>
+      <w:tr>
+        <w:trPr>
+          <w:trHeight w:val="255"/>
+        </w:trPr>
+        <w:tc>
+          <w:tcPr>
+            <w:tcW w:w="4372" w:type="dxa"/>
+          </w:tcPr>
+          <w:p>
+            <w:pPr>
+              <w:rPr>
+                <w:b/>
+                <w:bCs/>
+                <w:lang w:val="es-ES"/>
+              </w:rPr>
+            </w:pPr>
+            <w:r>
+              <w:rPr>
+                <w:b/>
+                <w:bCs/>
+                <w:lang w:val="es-ES"/>
+              </w:rPr>
+              <w:t>Padres y Personal - ECERS-R</w:t>
+            </w:r>
+          </w:p>
+        </w:tc>
+        <w:tc>
+          <w:tcPr>
+            <w:tcW w:w="4556" w:type="dxa"/>
+          </w:tcPr>
+          <w:p>
+            <w:pPr>
+              <w:spacing w:after="0" w:line="240" w:lineRule="auto"/>
+              <w:jc w:val="center"/>
+              <w:rPr>
+                <w:bCs/>
+                <w:sz w:val="28"/>
+                <w:szCs w:val="28"/>
+                <w:lang w:val="es-ES"/>
+              </w:rPr>
+            </w:pPr>
+            <w:r>
+              <w:rPr>
+                <w:bCs/>
+                <w:sz w:val="28"/>
+                <w:szCs w:val="28"/>
+                <w:lang w:val="es-ES"/>
+              </w:rPr>
+              <w:t>0.0</w:t>
             </w:r>
           </w:p>
         </w:tc>
@@ -5265,7 +6007,7 @@
                 <w:szCs w:val="28"/>
                 <w:lang w:val="es-ES"/>
               </w:rPr>
-              <w:t>12.0</w:t>
+              <w:t>0.0</w:t>
             </w:r>
           </w:p>
         </w:tc>
@@ -5364,7 +6106,7 @@
           <w:b/>
         </w:rPr>
         <w:lastRenderedPageBreak/>
-        <w:t xml:space="preserve">INFORME DE RESULTADOS SALA IID</w:t>
+        <w:t xml:space="preserve">INFORME DE RESULTADOS SALA I A</w:t>
       </w:r>
     </w:p>
     <w:p>
@@ -5474,7 +6216,7 @@
               <w:spacing w:after="0" w:line="240" w:lineRule="auto"/>
             </w:pPr>
             <w:r>
-              <w:t>2013-12-08</w:t>
+              <w:t>2010-02-03</w:t>
             </w:r>
           </w:p>
         </w:tc>
@@ -5600,7 +6342,7 @@
               <w:spacing w:after="0" w:line="240" w:lineRule="auto"/>
             </w:pPr>
             <w:r>
-              <w:t>14</w:t>
+              <w:t>20</w:t>
             </w:r>
           </w:p>
         </w:tc>
@@ -5687,7 +6429,7 @@
               <w:spacing w:after="0" w:line="240" w:lineRule="auto"/>
             </w:pPr>
             <w:r>
-              <w:t>25</w:t>
+              <w:t>30</w:t>
             </w:r>
           </w:p>
         </w:tc>
@@ -6241,7 +6983,7 @@
                 <w:bCs/>
                 <w:lang w:val="es-ES"/>
               </w:rPr>
-              <w:t>0</w:t>
+              <w:t>10</w:t>
             </w:r>
           </w:p>
         </w:tc>
@@ -6521,7 +7263,7 @@
           <w:b/>
         </w:rPr>
         <w:lastRenderedPageBreak/>
-        <w:t xml:space="preserve">INFORME DE RESULTADOS SALA IID</w:t>
+        <w:t xml:space="preserve">INFORME DE RESULTADOS SALA IV C</w:t>
       </w:r>
     </w:p>
     <w:p>
@@ -6757,7 +7499,7 @@
               <w:spacing w:after="0" w:line="240" w:lineRule="auto"/>
             </w:pPr>
             <w:r>
-              <w:t>14</w:t>
+              <w:t>22</w:t>
             </w:r>
           </w:p>
         </w:tc>
@@ -6844,7 +7586,7 @@
               <w:spacing w:after="0" w:line="240" w:lineRule="auto"/>
             </w:pPr>
             <w:r>
-              <w:t>25</w:t>
+              <w:t>33</w:t>
             </w:r>
           </w:p>
         </w:tc>
@@ -7040,7 +7782,7 @@
                 <w:bCs/>
                 <w:lang w:val="es-ES"/>
               </w:rPr>
-              <w:t>7</w:t>
+              <w:t>0</w:t>
             </w:r>
           </w:p>
         </w:tc>
@@ -7240,7 +7982,7 @@
                 <w:bCs/>
                 <w:lang w:val="es-ES"/>
               </w:rPr>
-              <w:t>3</w:t>
+              <w:t>0</w:t>
             </w:r>
           </w:p>
         </w:tc>
@@ -7398,7 +8140,7 @@
                 <w:bCs/>
                 <w:lang w:val="es-ES"/>
               </w:rPr>
-              <w:t>10</w:t>
+              <w:t>0</w:t>
             </w:r>
           </w:p>
         </w:tc>
@@ -7678,7 +8420,7 @@
           <w:b/>
         </w:rPr>
         <w:lastRenderedPageBreak/>
-        <w:t xml:space="preserve">INFORME DE RESULTADOS SALA II A</w:t>
+        <w:t xml:space="preserve">INFORME DE RESULTADOS SALA IV C</w:t>
       </w:r>
     </w:p>
     <w:p>
@@ -7914,7 +8656,7 @@
               <w:spacing w:after="0" w:line="240" w:lineRule="auto"/>
             </w:pPr>
             <w:r>
-              <w:t>15</w:t>
+              <w:t>22</w:t>
             </w:r>
           </w:p>
         </w:tc>
@@ -8001,7 +8743,7 @@
               <w:spacing w:after="0" w:line="240" w:lineRule="auto"/>
             </w:pPr>
             <w:r>
-              <w:t>23</w:t>
+              <w:t>33</w:t>
             </w:r>
           </w:p>
         </w:tc>
@@ -8046,7 +8788,7 @@
               <w:spacing w:after="0" w:line="240" w:lineRule="auto"/>
             </w:pPr>
             <w:r>
-              <w:t>ECERS-R</w:t>
+              <w:t>ITERS-R</w:t>
             </w:r>
           </w:p>
         </w:tc>
@@ -8555,7 +9297,1164 @@
                 <w:bCs/>
                 <w:lang w:val="es-ES"/>
               </w:rPr>
-              <w:t>26</w:t>
+              <w:t>0</w:t>
+            </w:r>
+          </w:p>
+        </w:tc>
+      </w:tr>
+    </w:tbl>
+    <w:p>
+      <w:pPr>
+        <w:ind w:left="360"/>
+        <w:jc w:val="center"/>
+        <w:rPr>
+          <w:b/>
+          <w:bCs/>
+          <w:lang w:val="es-ES"/>
+        </w:rPr>
+      </w:pPr>
+    </w:p>
+    <w:p>
+      <w:pPr>
+        <w:ind w:left="360"/>
+        <w:rPr>
+          <w:b/>
+          <w:bCs/>
+          <w:lang w:val="es-ES"/>
+        </w:rPr>
+      </w:pPr>
+    </w:p>
+    <w:p>
+      <w:pPr>
+        <w:rPr>
+          <w:lang w:val="es-ES"/>
+        </w:rPr>
+      </w:pPr>
+    </w:p>
+    <w:tbl>
+      <w:tblPr>
+        <w:tblpPr w:leftFromText="141" w:rightFromText="141" w:vertAnchor="text" w:horzAnchor="margin" w:tblpY="60"/>
+        <w:tblW w:w="9108" w:type="dxa"/>
+        <w:tblBorders>
+          <w:top w:val="single" w:sz="4" w:space="0" w:color="auto"/>
+          <w:left w:val="single" w:sz="4" w:space="0" w:color="auto"/>
+          <w:bottom w:val="single" w:sz="4" w:space="0" w:color="auto"/>
+          <w:right w:val="single" w:sz="4" w:space="0" w:color="auto"/>
+          <w:insideH w:val="single" w:sz="4" w:space="0" w:color="auto"/>
+          <w:insideV w:val="single" w:sz="4" w:space="0" w:color="auto"/>
+        </w:tblBorders>
+        <w:tblLook w:val="00A0" w:firstRow="1" w:lastRow="0" w:firstColumn="1" w:lastColumn="0" w:noHBand="0" w:noVBand="0"/>
+      </w:tblPr>
+      <w:tblGrid>
+        <w:gridCol w:w="9108"/>
+      </w:tblGrid>
+      <w:tr>
+        <w:tc>
+          <w:tcPr>
+            <w:tcW w:w="9108" w:type="dxa"/>
+          </w:tcPr>
+          <w:p>
+            <w:pPr>
+              <w:rPr>
+                <w:lang w:val="es-ES"/>
+              </w:rPr>
+            </w:pPr>
+            <w:r>
+              <w:rPr>
+                <w:b/>
+                <w:lang w:val="es-ES"/>
+              </w:rPr>
+              <w:t xml:space="preserve">Comentarios:  </w:t>
+            </w:r>
+            <w:r>
+              <w:rPr>
+                <w:lang w:val="es-ES"/>
+              </w:rPr>
+              <w:t xml:space="preserve">poner el texto </w:t>
+            </w:r>
+            <w:proofErr w:type="spellStart"/>
+            <w:r>
+              <w:rPr>
+                <w:lang w:val="es-ES"/>
+              </w:rPr>
+              <w:t>aqui</w:t>
+            </w:r>
+            <w:proofErr w:type="spellEnd"/>
+          </w:p>
+          <w:p>
+            <w:pPr>
+              <w:rPr>
+                <w:lang w:val="es-ES"/>
+              </w:rPr>
+            </w:pPr>
+          </w:p>
+        </w:tc>
+      </w:tr>
+    </w:tbl>
+    <w:p>
+      <w:pPr>
+        <w:jc w:val="both"/>
+        <w:rPr>
+          <w:lang w:val="es-ES"/>
+        </w:rPr>
+      </w:pPr>
+    </w:p>
+    <w:p>
+      <w:pPr>
+        <w:jc w:val="center"/>
+        <w:rPr>
+          <w:rStyle w:val="hps"/>
+          <w:b/>
+          <w:lang w:val="es-ES"/>
+        </w:rPr>
+      </w:pPr>
+    </w:p>
+    <w:p>
+      <w:pPr>
+        <w:jc w:val="center"/>
+        <w:rPr>
+          <w:rStyle w:val="hps"/>
+          <w:b/>
+          <w:lang w:val="es-ES"/>
+        </w:rPr>
+      </w:pPr>
+    </w:p>
+    <w:p>
+      <w:pPr>
+        <w:jc w:val="center"/>
+        <w:rPr>
+          <w:rStyle w:val="hps"/>
+          <w:b/>
+          <w:lang w:val="es-ES"/>
+        </w:rPr>
+      </w:pPr>
+    </w:p>
+    <w:p>
+      <w:pPr>
+        <w:jc w:val="center"/>
+        <w:rPr>
+          <w:rStyle w:val="hps"/>
+          <w:b/>
+          <w:lang w:val="es-ES"/>
+        </w:rPr>
+      </w:pPr>
+    </w:p>
+    <w:p>
+      <w:pPr>
+        <w:jc w:val="center"/>
+        <w:rPr>
+          <w:rStyle w:val="hps"/>
+          <w:b/>
+          <w:lang w:val="es-ES"/>
+        </w:rPr>
+      </w:pPr>
+    </w:p>
+    <w:p>
+      <w:pPr>
+        <w:jc w:val="center"/>
+        <w:rPr>
+          <w:rStyle w:val="hps"/>
+          <w:b/>
+          <w:lang w:val="es-ES"/>
+        </w:rPr>
+      </w:pPr>
+    </w:p>
+    <w:p>
+      <w:pPr>
+        <w:jc w:val="center"/>
+        <w:rPr>
+          <w:rStyle w:val="hps"/>
+          <w:b/>
+          <w:lang w:val="es-ES"/>
+        </w:rPr>
+      </w:pPr>
+    </w:p>
+    <w:p>
+      <w:pPr>
+        <w:jc w:val="center"/>
+        <w:rPr>
+          <w:rStyle w:val="hps"/>
+          <w:b/>
+          <w:lang w:val="es-ES"/>
+        </w:rPr>
+      </w:pPr>
+    </w:p>
+    <w:p>
+      <w:pPr>
+        <w:jc w:val="center"/>
+        <w:rPr>
+          <w:rStyle w:val="hps"/>
+          <w:b/>
+          <w:lang w:val="es-ES"/>
+        </w:rPr>
+      </w:pPr>
+    </w:p>
+    <w:p>
+      <w:pPr>
+        <w:jc w:val="center"/>
+        <w:rPr>
+          <w:rStyle w:val="hps"/>
+          <w:b/>
+          <w:lang w:val="es-ES"/>
+        </w:rPr>
+      </w:pPr>
+    </w:p>
+    <w:p>
+      <w:pPr>
+        <w:jc w:val="center"/>
+        <w:rPr>
+          <w:rStyle w:val="hps"/>
+          <w:b/>
+          <w:lang w:val="es-ES"/>
+        </w:rPr>
+      </w:pPr>
+    </w:p>
+    <w:p>
+      <w:pPr>
+        <w:jc w:val="center"/>
+        <w:rPr>
+          <w:rStyle w:val="hps"/>
+          <w:b/>
+          <w:lang w:val="es-ES"/>
+        </w:rPr>
+      </w:pPr>
+    </w:p>
+    <w:p>
+      <w:pPr>
+        <w:jc w:val="center"/>
+        <w:rPr>
+          <w:rStyle w:val="hps"/>
+          <w:b/>
+          <w:lang w:val="es-ES"/>
+        </w:rPr>
+      </w:pPr>
+    </w:p>
+    <w:p>
+      <w:pPr>
+        <w:jc w:val="center"/>
+        <w:rPr>
+          <w:rStyle w:val="hps"/>
+          <w:b/>
+          <w:lang w:val="es-ES"/>
+        </w:rPr>
+      </w:pPr>
+    </w:p>
+    <w:p>
+      <w:pPr>
+        <w:jc w:val="center"/>
+        <w:rPr>
+          <w:rStyle w:val="hps"/>
+          <w:b/>
+          <w:lang w:val="es-ES"/>
+        </w:rPr>
+      </w:pPr>
+    </w:p>
+    <w:p>
+      <w:pPr>
+        <w:jc w:val="center"/>
+        <w:rPr>
+          <w:rStyle w:val="hps"/>
+          <w:b/>
+          <w:lang w:val="es-ES"/>
+        </w:rPr>
+      </w:pPr>
+    </w:p>
+    <w:p>
+      <w:pPr>
+        <w:jc w:val="center"/>
+        <w:rPr>
+          <w:b/>
+        </w:rPr>
+      </w:pPr>
+      <w:r>
+        <w:rPr>
+          <w:b/>
+        </w:rPr>
+        <w:br w:type="page"/>
+      </w:r>
+      <w:r>
+        <w:rPr>
+          <w:b/>
+        </w:rPr>
+        <w:lastRenderedPageBreak/>
+        <w:t xml:space="preserve">INFORME DE RESULTADOS SALA II D</w:t>
+      </w:r>
+    </w:p>
+    <w:p>
+      <w:pPr>
+        <w:rPr>
+          <w:b/>
+        </w:rPr>
+      </w:pPr>
+      <w:r>
+        <w:rPr>
+          <w:b/>
+        </w:rPr>
+        <w:t>DATOS OBSERVACIÓN</w:t>
+      </w:r>
+    </w:p>
+    <w:tbl>
+      <w:tblPr>
+        <w:tblW w:w="0" w:type="auto"/>
+        <w:tblBorders>
+          <w:top w:val="single" w:sz="4" w:space="0" w:color="auto"/>
+          <w:left w:val="single" w:sz="4" w:space="0" w:color="auto"/>
+          <w:bottom w:val="single" w:sz="4" w:space="0" w:color="auto"/>
+          <w:right w:val="single" w:sz="4" w:space="0" w:color="auto"/>
+          <w:insideH w:val="single" w:sz="4" w:space="0" w:color="auto"/>
+          <w:insideV w:val="single" w:sz="4" w:space="0" w:color="auto"/>
+        </w:tblBorders>
+        <w:tblLook w:val="00A0" w:firstRow="1" w:lastRow="0" w:firstColumn="1" w:lastColumn="0" w:noHBand="0" w:noVBand="0"/>
+      </w:tblPr>
+      <w:tblGrid>
+        <w:gridCol w:w="4489"/>
+        <w:gridCol w:w="4489"/>
+      </w:tblGrid>
+      <w:tr>
+        <w:trPr>
+          <w:trHeight w:val="390"/>
+        </w:trPr>
+        <w:tc>
+          <w:tcPr>
+            <w:tcW w:w="4489" w:type="dxa"/>
+          </w:tcPr>
+          <w:p>
+            <w:pPr>
+              <w:spacing w:after="0" w:line="240" w:lineRule="auto"/>
+              <w:rPr>
+                <w:b/>
+              </w:rPr>
+            </w:pPr>
+            <w:r>
+              <w:rPr>
+                <w:b/>
+              </w:rPr>
+              <w:t>Nivel observado</w:t>
+            </w:r>
+          </w:p>
+          <w:p>
+            <w:pPr>
+              <w:spacing w:after="0" w:line="240" w:lineRule="auto"/>
+              <w:jc w:val="center"/>
+              <w:rPr>
+                <w:b/>
+              </w:rPr>
+            </w:pPr>
+          </w:p>
+        </w:tc>
+        <w:tc>
+          <w:tcPr>
+            <w:tcW w:w="4489" w:type="dxa"/>
+          </w:tcPr>
+          <w:p>
+            <w:pPr>
+              <w:spacing w:after="0" w:line="240" w:lineRule="auto"/>
+            </w:pPr>
+            <w:r>
+              <w:t> NN </w:t>
+            </w:r>
+          </w:p>
+        </w:tc>
+      </w:tr>
+      <w:tr>
+        <w:trPr>
+          <w:trHeight w:val="405"/>
+        </w:trPr>
+        <w:tc>
+          <w:tcPr>
+            <w:tcW w:w="4489" w:type="dxa"/>
+          </w:tcPr>
+          <w:p>
+            <w:pPr>
+              <w:rPr>
+                <w:b/>
+              </w:rPr>
+            </w:pPr>
+            <w:r>
+              <w:rPr>
+                <w:b/>
+              </w:rPr>
+              <w:t>Fecha de Observación</w:t>
+            </w:r>
+          </w:p>
+        </w:tc>
+        <w:tc>
+          <w:tcPr>
+            <w:tcW w:w="4489" w:type="dxa"/>
+          </w:tcPr>
+          <w:p>
+            <w:pPr>
+              <w:spacing w:after="0" w:line="240" w:lineRule="auto"/>
+            </w:pPr>
+            <w:r>
+              <w:t>2010-02-03</w:t>
+            </w:r>
+          </w:p>
+        </w:tc>
+      </w:tr>
+      <w:tr>
+        <w:tc>
+          <w:tcPr>
+            <w:tcW w:w="4489" w:type="dxa"/>
+          </w:tcPr>
+          <w:p>
+            <w:pPr>
+              <w:spacing w:after="0" w:line="240" w:lineRule="auto"/>
+              <w:rPr>
+                <w:b/>
+              </w:rPr>
+            </w:pPr>
+            <w:r>
+              <w:rPr>
+                <w:b/>
+              </w:rPr>
+              <w:t>Duración de la jornada</w:t>
+            </w:r>
+          </w:p>
+          <w:p>
+            <w:pPr>
+              <w:spacing w:after="0" w:line="240" w:lineRule="auto"/>
+              <w:rPr>
+                <w:b/>
+              </w:rPr>
+            </w:pPr>
+          </w:p>
+        </w:tc>
+        <w:tc>
+          <w:tcPr>
+            <w:tcW w:w="4489" w:type="dxa"/>
+          </w:tcPr>
+          <w:p>
+            <w:pPr>
+              <w:spacing w:after="0" w:line="240" w:lineRule="auto"/>
+            </w:pPr>
+            <w:r>
+              <w:t/>
+            </w:r>
+          </w:p>
+        </w:tc>
+      </w:tr>
+      <w:tr>
+        <w:tc>
+          <w:tcPr>
+            <w:tcW w:w="4489" w:type="dxa"/>
+          </w:tcPr>
+          <w:p>
+            <w:pPr>
+              <w:spacing w:after="0" w:line="240" w:lineRule="auto"/>
+              <w:rPr>
+                <w:b/>
+              </w:rPr>
+            </w:pPr>
+            <w:r>
+              <w:rPr>
+                <w:b/>
+              </w:rPr>
+              <w:t>Número de adultos presentes</w:t>
+            </w:r>
+          </w:p>
+          <w:p>
+            <w:pPr>
+              <w:spacing w:after="0" w:line="240" w:lineRule="auto"/>
+              <w:rPr>
+                <w:b/>
+              </w:rPr>
+            </w:pPr>
+          </w:p>
+        </w:tc>
+        <w:tc>
+          <w:tcPr>
+            <w:tcW w:w="4489" w:type="dxa"/>
+          </w:tcPr>
+          <w:p>
+            <w:pPr>
+              <w:spacing w:after="0" w:line="240" w:lineRule="auto"/>
+            </w:pPr>
+            <w:r>
+              <w:t> NN </w:t>
+            </w:r>
+          </w:p>
+        </w:tc>
+      </w:tr>
+      <w:tr>
+        <w:tc>
+          <w:tcPr>
+            <w:tcW w:w="4489" w:type="dxa"/>
+          </w:tcPr>
+          <w:p>
+            <w:pPr>
+              <w:spacing w:after="0" w:line="240" w:lineRule="auto"/>
+              <w:rPr>
+                <w:b/>
+              </w:rPr>
+            </w:pPr>
+            <w:r>
+              <w:rPr>
+                <w:b/>
+              </w:rPr>
+              <w:t>Números niños/as presentes</w:t>
+            </w:r>
+          </w:p>
+          <w:p>
+            <w:pPr>
+              <w:spacing w:after="0" w:line="240" w:lineRule="auto"/>
+              <w:rPr>
+                <w:b/>
+              </w:rPr>
+            </w:pPr>
+          </w:p>
+        </w:tc>
+        <w:tc>
+          <w:tcPr>
+            <w:tcW w:w="4489" w:type="dxa"/>
+          </w:tcPr>
+          <w:p>
+            <w:pPr>
+              <w:spacing w:after="0" w:line="240" w:lineRule="auto"/>
+            </w:pPr>
+            <w:r>
+              <w:t>20</w:t>
+            </w:r>
+          </w:p>
+        </w:tc>
+      </w:tr>
+      <w:tr>
+        <w:tc>
+          <w:tcPr>
+            <w:tcW w:w="4489" w:type="dxa"/>
+          </w:tcPr>
+          <w:p>
+            <w:pPr>
+              <w:spacing w:after="0" w:line="240" w:lineRule="auto"/>
+              <w:rPr>
+                <w:b/>
+              </w:rPr>
+            </w:pPr>
+            <w:r>
+              <w:rPr>
+                <w:b/>
+              </w:rPr>
+              <w:t>Número niños/as matriculados</w:t>
+            </w:r>
+          </w:p>
+          <w:p>
+            <w:pPr>
+              <w:spacing w:after="0" w:line="240" w:lineRule="auto"/>
+              <w:rPr>
+                <w:b/>
+              </w:rPr>
+            </w:pPr>
+          </w:p>
+        </w:tc>
+        <w:tc>
+          <w:tcPr>
+            <w:tcW w:w="4489" w:type="dxa"/>
+          </w:tcPr>
+          <w:p>
+            <w:pPr>
+              <w:spacing w:after="0" w:line="240" w:lineRule="auto"/>
+            </w:pPr>
+            <w:r>
+              <w:t> NN </w:t>
+            </w:r>
+          </w:p>
+        </w:tc>
+      </w:tr>
+      <w:tr>
+        <w:trPr>
+          <w:trHeight w:val="270"/>
+        </w:trPr>
+        <w:tc>
+          <w:tcPr>
+            <w:tcW w:w="4489" w:type="dxa"/>
+          </w:tcPr>
+          <w:p>
+            <w:pPr>
+              <w:spacing w:after="0" w:line="240" w:lineRule="auto"/>
+              <w:rPr>
+                <w:b/>
+              </w:rPr>
+            </w:pPr>
+            <w:r>
+              <w:rPr>
+                <w:b/>
+              </w:rPr>
+              <w:t>Capacidad de la sala</w:t>
+            </w:r>
+          </w:p>
+          <w:p>
+            <w:pPr>
+              <w:spacing w:after="0" w:line="240" w:lineRule="auto"/>
+              <w:rPr>
+                <w:b/>
+              </w:rPr>
+            </w:pPr>
+          </w:p>
+        </w:tc>
+        <w:tc>
+          <w:tcPr>
+            <w:tcW w:w="4489" w:type="dxa"/>
+          </w:tcPr>
+          <w:p>
+            <w:pPr>
+              <w:spacing w:after="0" w:line="240" w:lineRule="auto"/>
+            </w:pPr>
+            <w:r>
+              <w:t>30</w:t>
+            </w:r>
+          </w:p>
+        </w:tc>
+      </w:tr>
+      <w:tr>
+        <w:trPr>
+          <w:trHeight w:val="270"/>
+        </w:trPr>
+        <w:tc>
+          <w:tcPr>
+            <w:tcW w:w="4489" w:type="dxa"/>
+          </w:tcPr>
+          <w:p>
+            <w:pPr>
+              <w:spacing w:after="0" w:line="240" w:lineRule="auto"/>
+              <w:rPr>
+                <w:b/>
+              </w:rPr>
+            </w:pPr>
+            <w:r>
+              <w:rPr>
+                <w:b/>
+              </w:rPr>
+              <w:t>Tipo de Escala utilizada</w:t>
+            </w:r>
+          </w:p>
+          <w:p>
+            <w:pPr>
+              <w:spacing w:after="0" w:line="240" w:lineRule="auto"/>
+              <w:rPr>
+                <w:b/>
+              </w:rPr>
+            </w:pPr>
+          </w:p>
+        </w:tc>
+        <w:tc>
+          <w:tcPr>
+            <w:tcW w:w="4489" w:type="dxa"/>
+          </w:tcPr>
+          <w:p>
+            <w:pPr>
+              <w:spacing w:after="0" w:line="240" w:lineRule="auto"/>
+            </w:pPr>
+            <w:r>
+              <w:t>ITERS-R</w:t>
+            </w:r>
+          </w:p>
+        </w:tc>
+      </w:tr>
+    </w:tbl>
+    <w:p/>
+    <w:p>
+      <w:pPr>
+        <w:jc w:val="center"/>
+        <w:rPr>
+          <w:b/>
+        </w:rPr>
+      </w:pPr>
+      <w:r>
+        <w:rPr>
+          <w:b/>
+        </w:rPr>
+        <w:t>PUNTUACIÓN GENERAL</w:t>
+      </w:r>
+    </w:p>
+    <w:p>
+      <w:pPr>
+        <w:jc w:val="center"/>
+        <w:rPr>
+          <w:b/>
+        </w:rPr>
+      </w:pPr>
+    </w:p>
+    <w:tbl>
+      <w:tblPr>
+        <w:tblW w:w="0" w:type="auto"/>
+        <w:tblBorders>
+          <w:top w:val="single" w:sz="4" w:space="0" w:color="auto"/>
+          <w:left w:val="single" w:sz="4" w:space="0" w:color="auto"/>
+          <w:bottom w:val="single" w:sz="4" w:space="0" w:color="auto"/>
+          <w:right w:val="single" w:sz="4" w:space="0" w:color="auto"/>
+          <w:insideH w:val="single" w:sz="4" w:space="0" w:color="auto"/>
+          <w:insideV w:val="single" w:sz="4" w:space="0" w:color="auto"/>
+        </w:tblBorders>
+        <w:tblLook w:val="00A0" w:firstRow="1" w:lastRow="0" w:firstColumn="1" w:lastColumn="0" w:noHBand="0" w:noVBand="0"/>
+      </w:tblPr>
+      <w:tblGrid>
+        <w:gridCol w:w="4372"/>
+        <w:gridCol w:w="4322"/>
+      </w:tblGrid>
+      <w:tr>
+        <w:trPr>
+          <w:trHeight w:val="255"/>
+        </w:trPr>
+        <w:tc>
+          <w:tcPr>
+            <w:tcW w:w="4372" w:type="dxa"/>
+          </w:tcPr>
+          <w:p>
+            <w:pPr>
+              <w:jc w:val="center"/>
+              <w:rPr>
+                <w:b/>
+                <w:bCs/>
+                <w:lang w:val="es-ES"/>
+              </w:rPr>
+            </w:pPr>
+            <w:r>
+              <w:rPr>
+                <w:b/>
+                <w:bCs/>
+                <w:lang w:val="es-ES"/>
+              </w:rPr>
+              <w:t>Sub Escala</w:t>
+            </w:r>
+          </w:p>
+        </w:tc>
+        <w:tc>
+          <w:tcPr>
+            <w:tcW w:w="4322" w:type="dxa"/>
+          </w:tcPr>
+          <w:p>
+            <w:pPr>
+              <w:spacing w:after="0" w:line="240" w:lineRule="auto"/>
+              <w:jc w:val="center"/>
+              <w:rPr>
+                <w:b/>
+                <w:bCs/>
+                <w:lang w:val="es-ES"/>
+              </w:rPr>
+            </w:pPr>
+            <w:r>
+              <w:rPr>
+                <w:b/>
+                <w:bCs/>
+                <w:lang w:val="es-ES"/>
+              </w:rPr>
+              <w:t>Puntajes</w:t>
+            </w:r>
+            <w:r>
+              <w:rPr>
+                <w:b/>
+                <w:bCs/>
+                <w:lang w:val="es-ES"/>
+              </w:rPr>
+              <w:t xml:space="preserve"> de la sala</w:t>
+            </w:r>
+          </w:p>
+        </w:tc>
+      </w:tr>
+      <w:tr>
+        <w:trPr>
+          <w:trHeight w:val="255"/>
+        </w:trPr>
+        <w:tc>
+          <w:tcPr>
+            <w:tcW w:w="4372" w:type="dxa"/>
+          </w:tcPr>
+          <w:p>
+            <w:pPr>
+              <w:rPr>
+                <w:b/>
+                <w:bCs/>
+                <w:lang w:val="es-ES"/>
+              </w:rPr>
+            </w:pPr>
+            <w:r>
+              <w:rPr>
+                <w:b/>
+                <w:bCs/>
+                <w:lang w:val="es-ES"/>
+              </w:rPr>
+              <w:t>Espacio y Muebles</w:t>
+            </w:r>
+          </w:p>
+        </w:tc>
+        <w:tc>
+          <w:tcPr>
+            <w:tcW w:w="4322" w:type="dxa"/>
+          </w:tcPr>
+          <w:p>
+            <w:pPr>
+              <w:spacing w:after="0" w:line="240" w:lineRule="auto"/>
+              <w:rPr>
+                <w:b/>
+                <w:bCs/>
+                <w:lang w:val="es-ES"/>
+              </w:rPr>
+            </w:pPr>
+            <w:r>
+              <w:rPr>
+                <w:b/>
+                <w:bCs/>
+                <w:lang w:val="es-ES"/>
+              </w:rPr>
+              <w:t>0</w:t>
+            </w:r>
+          </w:p>
+        </w:tc>
+      </w:tr>
+      <w:tr>
+        <w:trPr>
+          <w:trHeight w:val="255"/>
+        </w:trPr>
+        <w:tc>
+          <w:tcPr>
+            <w:tcW w:w="4372" w:type="dxa"/>
+          </w:tcPr>
+          <w:p>
+            <w:pPr>
+              <w:rPr>
+                <w:b/>
+                <w:bCs/>
+                <w:lang w:val="es-ES"/>
+              </w:rPr>
+            </w:pPr>
+            <w:r>
+              <w:rPr>
+                <w:b/>
+                <w:bCs/>
+                <w:lang w:val="es-ES"/>
+              </w:rPr>
+              <w:t>Rutinas de cuidado personal</w:t>
+            </w:r>
+          </w:p>
+        </w:tc>
+        <w:tc>
+          <w:tcPr>
+            <w:tcW w:w="4322" w:type="dxa"/>
+          </w:tcPr>
+          <w:p>
+            <w:pPr>
+              <w:spacing w:after="0" w:line="240" w:lineRule="auto"/>
+              <w:rPr>
+                <w:b/>
+                <w:bCs/>
+                <w:lang w:val="es-ES"/>
+              </w:rPr>
+            </w:pPr>
+            <w:r>
+              <w:rPr>
+                <w:b/>
+                <w:bCs/>
+                <w:lang w:val="es-ES"/>
+              </w:rPr>
+              <w:t>0</w:t>
+            </w:r>
+          </w:p>
+        </w:tc>
+      </w:tr>
+      <w:tr>
+        <w:trPr>
+          <w:trHeight w:val="255"/>
+        </w:trPr>
+        <w:tc>
+          <w:tcPr>
+            <w:tcW w:w="4372" w:type="dxa"/>
+          </w:tcPr>
+          <w:p>
+            <w:pPr>
+              <w:rPr>
+                <w:b/>
+                <w:bCs/>
+                <w:lang w:val="es-ES"/>
+              </w:rPr>
+            </w:pPr>
+            <w:r>
+              <w:rPr>
+                <w:b/>
+                <w:bCs/>
+                <w:lang w:val="es-ES"/>
+              </w:rPr>
+              <w:t>Escuchar y hablar  / Lenguaje y razonamiento</w:t>
+            </w:r>
+          </w:p>
+        </w:tc>
+        <w:tc>
+          <w:tcPr>
+            <w:tcW w:w="4322" w:type="dxa"/>
+          </w:tcPr>
+          <w:p>
+            <w:pPr>
+              <w:spacing w:after="0" w:line="240" w:lineRule="auto"/>
+              <w:rPr>
+                <w:b/>
+                <w:bCs/>
+                <w:lang w:val="es-ES"/>
+              </w:rPr>
+            </w:pPr>
+            <w:r>
+              <w:rPr>
+                <w:b/>
+                <w:bCs/>
+                <w:lang w:val="es-ES"/>
+              </w:rPr>
+              <w:t>0</w:t>
+            </w:r>
+          </w:p>
+        </w:tc>
+      </w:tr>
+      <w:tr>
+        <w:trPr>
+          <w:trHeight w:val="255"/>
+        </w:trPr>
+        <w:tc>
+          <w:tcPr>
+            <w:tcW w:w="4372" w:type="dxa"/>
+          </w:tcPr>
+          <w:p>
+            <w:pPr>
+              <w:rPr>
+                <w:b/>
+                <w:bCs/>
+                <w:lang w:val="es-ES"/>
+              </w:rPr>
+            </w:pPr>
+            <w:r>
+              <w:rPr>
+                <w:b/>
+                <w:bCs/>
+                <w:lang w:val="es-ES"/>
+              </w:rPr>
+              <w:t>Actividades</w:t>
+            </w:r>
+          </w:p>
+        </w:tc>
+        <w:tc>
+          <w:tcPr>
+            <w:tcW w:w="4322" w:type="dxa"/>
+          </w:tcPr>
+          <w:p>
+            <w:pPr>
+              <w:spacing w:after="0" w:line="240" w:lineRule="auto"/>
+              <w:rPr>
+                <w:b/>
+                <w:bCs/>
+                <w:lang w:val="es-ES"/>
+              </w:rPr>
+            </w:pPr>
+            <w:r>
+              <w:rPr>
+                <w:b/>
+                <w:bCs/>
+                <w:lang w:val="es-ES"/>
+              </w:rPr>
+              <w:t>0</w:t>
+            </w:r>
+          </w:p>
+        </w:tc>
+      </w:tr>
+      <w:tr>
+        <w:trPr>
+          <w:trHeight w:val="255"/>
+        </w:trPr>
+        <w:tc>
+          <w:tcPr>
+            <w:tcW w:w="4372" w:type="dxa"/>
+          </w:tcPr>
+          <w:p>
+            <w:pPr>
+              <w:rPr>
+                <w:b/>
+                <w:bCs/>
+                <w:lang w:val="es-ES"/>
+              </w:rPr>
+            </w:pPr>
+            <w:r>
+              <w:rPr>
+                <w:b/>
+                <w:bCs/>
+                <w:lang w:val="es-ES"/>
+              </w:rPr>
+              <w:t>Interacción</w:t>
+            </w:r>
+          </w:p>
+        </w:tc>
+        <w:tc>
+          <w:tcPr>
+            <w:tcW w:w="4322" w:type="dxa"/>
+          </w:tcPr>
+          <w:p>
+            <w:pPr>
+              <w:spacing w:after="0" w:line="240" w:lineRule="auto"/>
+              <w:rPr>
+                <w:b/>
+                <w:bCs/>
+                <w:lang w:val="es-ES"/>
+              </w:rPr>
+            </w:pPr>
+            <w:r>
+              <w:rPr>
+                <w:b/>
+                <w:bCs/>
+                <w:lang w:val="es-ES"/>
+              </w:rPr>
+              <w:t>0</w:t>
+            </w:r>
+          </w:p>
+        </w:tc>
+      </w:tr>
+      <w:tr>
+        <w:trPr>
+          <w:trHeight w:val="255"/>
+        </w:trPr>
+        <w:tc>
+          <w:tcPr>
+            <w:tcW w:w="4372" w:type="dxa"/>
+          </w:tcPr>
+          <w:p>
+            <w:pPr>
+              <w:rPr>
+                <w:b/>
+                <w:bCs/>
+                <w:lang w:val="es-ES"/>
+              </w:rPr>
+            </w:pPr>
+            <w:r>
+              <w:rPr>
+                <w:b/>
+                <w:bCs/>
+                <w:lang w:val="es-ES"/>
+              </w:rPr>
+              <w:t>Estructura del programa</w:t>
+            </w:r>
+          </w:p>
+        </w:tc>
+        <w:tc>
+          <w:tcPr>
+            <w:tcW w:w="4322" w:type="dxa"/>
+          </w:tcPr>
+          <w:p>
+            <w:pPr>
+              <w:spacing w:after="0" w:line="240" w:lineRule="auto"/>
+              <w:rPr>
+                <w:b/>
+                <w:bCs/>
+                <w:lang w:val="es-ES"/>
+              </w:rPr>
+            </w:pPr>
+            <w:r>
+              <w:rPr>
+                <w:b/>
+                <w:bCs/>
+                <w:lang w:val="es-ES"/>
+              </w:rPr>
+              <w:t>0</w:t>
+            </w:r>
+          </w:p>
+        </w:tc>
+      </w:tr>
+      <w:tr>
+        <w:trPr>
+          <w:trHeight w:val="255"/>
+        </w:trPr>
+        <w:tc>
+          <w:tcPr>
+            <w:tcW w:w="4372" w:type="dxa"/>
+          </w:tcPr>
+          <w:p>
+            <w:pPr>
+              <w:rPr>
+                <w:b/>
+                <w:bCs/>
+                <w:lang w:val="es-ES"/>
+              </w:rPr>
+            </w:pPr>
+            <w:r>
+              <w:rPr>
+                <w:b/>
+                <w:bCs/>
+                <w:lang w:val="es-ES"/>
+              </w:rPr>
+              <w:t>Padres y personal</w:t>
+            </w:r>
+          </w:p>
+        </w:tc>
+        <w:tc>
+          <w:tcPr>
+            <w:tcW w:w="4322" w:type="dxa"/>
+          </w:tcPr>
+          <w:p>
+            <w:pPr>
+              <w:spacing w:after="0" w:line="240" w:lineRule="auto"/>
+              <w:rPr>
+                <w:b/>
+                <w:bCs/>
+                <w:lang w:val="es-ES"/>
+              </w:rPr>
+            </w:pPr>
+            <w:r>
+              <w:rPr>
+                <w:b/>
+                <w:bCs/>
+                <w:lang w:val="es-ES"/>
+              </w:rPr>
+              <w:t>0</w:t>
+            </w:r>
+          </w:p>
+        </w:tc>
+      </w:tr>
+      <w:tr>
+        <w:tc>
+          <w:tcPr>
+            <w:tcW w:w="4372" w:type="dxa"/>
+          </w:tcPr>
+          <w:p>
+            <w:pPr>
+              <w:spacing w:after="0" w:line="240" w:lineRule="auto"/>
+              <w:rPr>
+                <w:b/>
+                <w:bCs/>
+                <w:lang w:val="es-ES"/>
+              </w:rPr>
+            </w:pPr>
+            <w:r>
+              <w:rPr>
+                <w:b/>
+                <w:bCs/>
+                <w:lang w:val="es-ES"/>
+              </w:rPr>
+              <w:t>PUNTUACIÓN TOTAL</w:t>
+            </w:r>
+          </w:p>
+          <w:p>
+            <w:pPr>
+              <w:spacing w:after="0" w:line="240" w:lineRule="auto"/>
+              <w:rPr>
+                <w:b/>
+                <w:bCs/>
+                <w:lang w:val="es-ES"/>
+              </w:rPr>
+            </w:pPr>
+          </w:p>
+        </w:tc>
+        <w:tc>
+          <w:tcPr>
+            <w:tcW w:w="4322" w:type="dxa"/>
+          </w:tcPr>
+          <w:p>
+            <w:pPr>
+              <w:spacing w:after="0" w:line="240" w:lineRule="auto"/>
+              <w:rPr>
+                <w:b/>
+                <w:bCs/>
+                <w:lang w:val="es-ES"/>
+              </w:rPr>
+            </w:pPr>
+            <w:r>
+              <w:rPr>
+                <w:b/>
+                <w:bCs/>
+                <w:lang w:val="es-ES"/>
+              </w:rPr>
+              <w:t>10</w:t>
             </w:r>
           </w:p>
         </w:tc>
